--- a/IMMD BAP/BAP 1. Gelişme Raporu/Ek.8. Öneriler.docx
+++ b/IMMD BAP/BAP 1. Gelişme Raporu/Ek.8. Öneriler.docx
@@ -13,8 +13,6 @@
           <w:szCs w:val="28"/>
         </w:rPr>
       </w:pPr>
-      <w:bookmarkStart w:id="0" w:name="_GoBack"/>
-      <w:bookmarkEnd w:id="0"/>
       <w:r>
         <w:rPr>
           <w:rFonts w:ascii="Arial" w:hAnsi="Arial" w:cs="Arial"/>
@@ -34,7 +32,10 @@
         <w:t>. Öneriler</w:t>
       </w:r>
     </w:p>
-    <w:p/>
+    <w:p>
+      <w:bookmarkStart w:id="0" w:name="_GoBack"/>
+      <w:bookmarkEnd w:id="0"/>
+    </w:p>
     <w:sectPr>
       <w:headerReference w:type="default" r:id="rId6"/>
       <w:footerReference w:type="default" r:id="rId7"/>
@@ -112,7 +113,7 @@
       <mc:AlternateContent>
         <mc:Choice Requires="wps">
           <w:drawing>
-            <wp:anchor distT="0" distB="0" distL="114300" distR="114300" simplePos="0" relativeHeight="251662336" behindDoc="0" locked="0" layoutInCell="1" allowOverlap="1" wp14:anchorId="6940F15F" wp14:editId="7B78C836">
+            <wp:anchor distT="0" distB="0" distL="114300" distR="114300" simplePos="0" relativeHeight="251657216" behindDoc="0" locked="0" layoutInCell="1" allowOverlap="1" wp14:anchorId="6940F15F" wp14:editId="7B78C836">
               <wp:simplePos x="0" y="0"/>
               <wp:positionH relativeFrom="column">
                 <wp:posOffset>-173990</wp:posOffset>
@@ -173,11 +174,11 @@
         </mc:Choice>
         <mc:Fallback>
           <w:pict>
-            <v:shapetype w14:anchorId="6C49A8C0" id="_x0000_t32" coordsize="21600,21600" o:spt="32" o:oned="t" path="m,l21600,21600e" filled="f">
+            <v:shapetype w14:anchorId="3B2A8604" id="_x0000_t32" coordsize="21600,21600" o:spt="32" o:oned="t" path="m,l21600,21600e" filled="f">
               <v:path arrowok="t" fillok="f" o:connecttype="none"/>
               <o:lock v:ext="edit" shapetype="t"/>
             </v:shapetype>
-            <v:shape id="Straight Arrow Connector 1" o:spid="_x0000_s1026" type="#_x0000_t32" style="position:absolute;margin-left:-13.7pt;margin-top:-13.9pt;width:486.45pt;height:.05pt;z-index:251662336;visibility:visible;mso-wrap-style:square;mso-width-percent:0;mso-height-percent:0;mso-wrap-distance-left:9pt;mso-wrap-distance-top:0;mso-wrap-distance-right:9pt;mso-wrap-distance-bottom:0;mso-position-horizontal:absolute;mso-position-horizontal-relative:text;mso-position-vertical:absolute;mso-position-vertical-relative:text;mso-width-percent:0;mso-height-percent:0;mso-width-relative:page;mso-height-relative:page" o:gfxdata="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"/>
+            <v:shape id="Straight Arrow Connector 1" o:spid="_x0000_s1026" type="#_x0000_t32" style="position:absolute;margin-left:-13.7pt;margin-top:-13.9pt;width:486.45pt;height:.05pt;z-index:251657216;visibility:visible;mso-wrap-style:square;mso-width-percent:0;mso-height-percent:0;mso-wrap-distance-left:9pt;mso-wrap-distance-top:0;mso-wrap-distance-right:9pt;mso-wrap-distance-bottom:0;mso-position-horizontal:absolute;mso-position-horizontal-relative:text;mso-position-vertical:absolute;mso-position-vertical-relative:text;mso-width-percent:0;mso-height-percent:0;mso-width-relative:page;mso-height-relative:page" o:gfxdata="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"/>
           </w:pict>
         </mc:Fallback>
       </mc:AlternateContent>
@@ -262,7 +263,7 @@
         <w:color w:val="808080"/>
         <w:lang w:eastAsia="tr-TR"/>
       </w:rPr>
-      <w:t>Şubat</w:t>
+      <w:t>Haziran</w:t>
     </w:r>
     <w:r>
       <w:rPr>
@@ -320,7 +321,9 @@
       <w:jc w:val="center"/>
       <w:rPr>
         <w:rFonts w:ascii="Times New Roman" w:hAnsi="Times New Roman" w:cs="Times New Roman"/>
+        <w:noProof/>
         <w:color w:val="808080" w:themeColor="background1" w:themeShade="80"/>
+        <w:lang w:eastAsia="tr-TR"/>
       </w:rPr>
     </w:pPr>
     <w:r>
@@ -328,7 +331,14 @@
         <w:rFonts w:ascii="Times New Roman" w:hAnsi="Times New Roman" w:cs="Times New Roman"/>
         <w:color w:val="808080" w:themeColor="background1" w:themeShade="80"/>
       </w:rPr>
-      <w:t xml:space="preserve">Güç Sistemleri için Veri Ölçümü ve İzleme Sisteminin Geliştirilmesi </w:t>
+      <w:t>GaN Tabanlı bir Tümleşik Modüler Motor Sürücü Tasarımı ve Geliştirilmesi</w:t>
+    </w:r>
+    <w:r>
+      <w:rPr>
+        <w:rFonts w:ascii="Times New Roman" w:hAnsi="Times New Roman" w:cs="Times New Roman"/>
+        <w:color w:val="808080" w:themeColor="background1" w:themeShade="80"/>
+      </w:rPr>
+      <w:t xml:space="preserve"> </w:t>
     </w:r>
     <w:r>
       <w:rPr>
@@ -340,7 +350,7 @@
       <mc:AlternateContent>
         <mc:Choice Requires="wps">
           <w:drawing>
-            <wp:anchor distT="0" distB="0" distL="114300" distR="114300" simplePos="0" relativeHeight="251659264" behindDoc="0" locked="0" layoutInCell="1" allowOverlap="1" wp14:anchorId="6D160300" wp14:editId="007E00BA">
+            <wp:anchor distT="0" distB="0" distL="114300" distR="114300" simplePos="0" relativeHeight="251660288" behindDoc="0" locked="0" layoutInCell="1" allowOverlap="1" wp14:anchorId="1C548488" wp14:editId="716D09B4">
               <wp:simplePos x="0" y="0"/>
               <wp:positionH relativeFrom="column">
                 <wp:posOffset>-259715</wp:posOffset>
@@ -401,11 +411,11 @@
         </mc:Choice>
         <mc:Fallback>
           <w:pict>
-            <v:shapetype w14:anchorId="025ECD61" id="_x0000_t32" coordsize="21600,21600" o:spt="32" o:oned="t" path="m,l21600,21600e" filled="f">
+            <v:shapetype w14:anchorId="24658E15" id="_x0000_t32" coordsize="21600,21600" o:spt="32" o:oned="t" path="m,l21600,21600e" filled="f">
               <v:path arrowok="t" fillok="f" o:connecttype="none"/>
               <o:lock v:ext="edit" shapetype="t"/>
             </v:shapetype>
-            <v:shape id="Straight Arrow Connector 2" o:spid="_x0000_s1026" type="#_x0000_t32" style="position:absolute;margin-left:-20.45pt;margin-top:17.35pt;width:486.45pt;height:.05pt;z-index:251659264;visibility:visible;mso-wrap-style:square;mso-width-percent:0;mso-height-percent:0;mso-wrap-distance-left:9pt;mso-wrap-distance-top:0;mso-wrap-distance-right:9pt;mso-wrap-distance-bottom:0;mso-position-horizontal:absolute;mso-position-horizontal-relative:text;mso-position-vertical:absolute;mso-position-vertical-relative:text;mso-width-percent:0;mso-height-percent:0;mso-width-relative:page;mso-height-relative:page" o:gfxdata="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"/>
+            <v:shape id="Straight Arrow Connector 2" o:spid="_x0000_s1026" type="#_x0000_t32" style="position:absolute;margin-left:-20.45pt;margin-top:17.35pt;width:486.45pt;height:.05pt;z-index:251660288;visibility:visible;mso-wrap-style:square;mso-width-percent:0;mso-height-percent:0;mso-wrap-distance-left:9pt;mso-wrap-distance-top:0;mso-wrap-distance-right:9pt;mso-wrap-distance-bottom:0;mso-position-horizontal:absolute;mso-position-horizontal-relative:text;mso-position-vertical:absolute;mso-position-vertical-relative:text;mso-width-percent:0;mso-height-percent:0;mso-width-relative:page;mso-height-relative:page" o:gfxdata="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"/>
           </w:pict>
         </mc:Fallback>
       </mc:AlternateContent>
@@ -417,13 +427,26 @@
         <w:color w:val="808080" w:themeColor="background1" w:themeShade="80"/>
         <w:lang w:eastAsia="tr-TR"/>
       </w:rPr>
-      <w:t>/ Sonuç Raporu</w:t>
-    </w:r>
-  </w:p>
-  <w:p>
-    <w:pPr>
-      <w:pStyle w:val="Header"/>
-    </w:pPr>
+      <w:t xml:space="preserve">/ </w:t>
+    </w:r>
+    <w:r>
+      <w:rPr>
+        <w:rFonts w:ascii="Times New Roman" w:hAnsi="Times New Roman" w:cs="Times New Roman"/>
+        <w:noProof/>
+        <w:color w:val="808080" w:themeColor="background1" w:themeShade="80"/>
+        <w:lang w:eastAsia="tr-TR"/>
+      </w:rPr>
+      <w:t>1. Gelişme</w:t>
+    </w:r>
+    <w:r>
+      <w:rPr>
+        <w:rFonts w:ascii="Times New Roman" w:hAnsi="Times New Roman" w:cs="Times New Roman"/>
+        <w:noProof/>
+        <w:color w:val="808080" w:themeColor="background1" w:themeShade="80"/>
+        <w:lang w:eastAsia="tr-TR"/>
+      </w:rPr>
+      <w:t xml:space="preserve"> Raporu</w:t>
+    </w:r>
   </w:p>
 </w:hdr>
 </file>

--- a/IMMD BAP/BAP 1. Gelişme Raporu/Ek.8. Öneriler.docx
+++ b/IMMD BAP/BAP 1. Gelişme Raporu/Ek.8. Öneriler.docx
@@ -33,8 +33,38 @@
       </w:r>
     </w:p>
     <w:p>
+      <w:pPr>
+        <w:spacing w:after="120" w:line="360" w:lineRule="auto"/>
+        <w:jc w:val="both"/>
+        <w:rPr>
+          <w:rFonts w:ascii="Arial" w:hAnsi="Arial" w:cs="Arial"/>
+          <w:sz w:val="24"/>
+          <w:szCs w:val="24"/>
+        </w:rPr>
+      </w:pPr>
+      <w:r>
+        <w:rPr>
+          <w:rFonts w:ascii="Arial" w:hAnsi="Arial" w:cs="Arial"/>
+          <w:sz w:val="24"/>
+          <w:szCs w:val="24"/>
+        </w:rPr>
+        <w:t xml:space="preserve">Proje </w:t>
+      </w:r>
+      <w:r>
+        <w:rPr>
+          <w:rFonts w:ascii="Arial" w:hAnsi="Arial" w:cs="Arial"/>
+          <w:sz w:val="24"/>
+          <w:szCs w:val="24"/>
+        </w:rPr>
+        <w:t>başvuru aşamasında planlanan proje bütçesinin yaklaşık %65’i desteklenmiştir. Bu nedenle proje kapsamında belli başlı kritik malzemeler temin edilememektedir. Bu sebeple projede önerilen sistemin tam olarak mevcut bütçe ile gerçekleştirilmesi mümkün gözükmemektedir. Mevcut proje kapsamında sistem belirli oranda test edilebilecektir ancak projenin tam olarak başarıya ulaşması için 2. Rapor döneminde Ek Süre ve Ek Bütçe talebi yapılması planlanmaktadır.</w:t>
+      </w:r>
       <w:bookmarkStart w:id="0" w:name="_GoBack"/>
       <w:bookmarkEnd w:id="0"/>
+    </w:p>
+    <w:p>
+      <w:pPr>
+        <w:jc w:val="both"/>
+      </w:pPr>
     </w:p>
     <w:sectPr>
       <w:headerReference w:type="default" r:id="rId6"/>
@@ -174,7 +204,7 @@
         </mc:Choice>
         <mc:Fallback>
           <w:pict>
-            <v:shapetype w14:anchorId="3B2A8604" id="_x0000_t32" coordsize="21600,21600" o:spt="32" o:oned="t" path="m,l21600,21600e" filled="f">
+            <v:shapetype w14:anchorId="055932CD" id="_x0000_t32" coordsize="21600,21600" o:spt="32" o:oned="t" path="m,l21600,21600e" filled="f">
               <v:path arrowok="t" fillok="f" o:connecttype="none"/>
               <o:lock v:ext="edit" shapetype="t"/>
             </v:shapetype>
@@ -411,7 +441,7 @@
         </mc:Choice>
         <mc:Fallback>
           <w:pict>
-            <v:shapetype w14:anchorId="24658E15" id="_x0000_t32" coordsize="21600,21600" o:spt="32" o:oned="t" path="m,l21600,21600e" filled="f">
+            <v:shapetype w14:anchorId="229B37EE" id="_x0000_t32" coordsize="21600,21600" o:spt="32" o:oned="t" path="m,l21600,21600e" filled="f">
               <v:path arrowok="t" fillok="f" o:connecttype="none"/>
               <o:lock v:ext="edit" shapetype="t"/>
             </v:shapetype>
